--- a/Documents/High Level Design Document.docx
+++ b/Documents/High Level Design Document.docx
@@ -4813,98 +4813,6 @@
           <w:color w:val="000000" w:themeColor="text1"/>
         </w:rPr>
         <w:t>3.1 Process Flow</w:t>
-      </w:r>
-    </w:p>
-    <w:p>
-      <w:pPr>
-        <w:ind w:right="-432"/>
-        <w:rPr>
-          <w:color w:val="000000" w:themeColor="text1"/>
-        </w:rPr>
-      </w:pPr>
-      <w:r>
-        <w:rPr>
-          <w:color w:val="000000" w:themeColor="text1"/>
-        </w:rPr>
-        <w:t>The</w:t>
-      </w:r>
-      <w:r>
-        <w:rPr>
-          <w:color w:val="000000" w:themeColor="text1"/>
-        </w:rPr>
-        <w:t xml:space="preserve"> following process flow </w:t>
-      </w:r>
-      <w:r>
-        <w:rPr>
-          <w:color w:val="000000" w:themeColor="text1"/>
-        </w:rPr>
-        <w:t xml:space="preserve">has been used </w:t>
-      </w:r>
-      <w:r>
-        <w:rPr>
-          <w:color w:val="000000" w:themeColor="text1"/>
-        </w:rPr>
-        <w:t>for this project. Th</w:t>
-      </w:r>
-      <w:r>
-        <w:rPr>
-          <w:color w:val="000000" w:themeColor="text1"/>
-        </w:rPr>
-        <w:t xml:space="preserve">is </w:t>
-      </w:r>
-      <w:r>
-        <w:rPr>
-          <w:color w:val="000000" w:themeColor="text1"/>
-        </w:rPr>
-        <w:t xml:space="preserve">process </w:t>
-      </w:r>
-      <w:r>
-        <w:rPr>
-          <w:color w:val="000000" w:themeColor="text1"/>
-        </w:rPr>
-        <w:t>is</w:t>
-      </w:r>
-      <w:r>
-        <w:rPr>
-          <w:color w:val="000000" w:themeColor="text1"/>
-        </w:rPr>
-        <w:t xml:space="preserve"> based on modular coding </w:t>
-      </w:r>
-      <w:r>
-        <w:rPr>
-          <w:color w:val="000000" w:themeColor="text1"/>
-        </w:rPr>
-        <w:t>i.e.,</w:t>
-      </w:r>
-      <w:r>
-        <w:rPr>
-          <w:color w:val="000000" w:themeColor="text1"/>
-        </w:rPr>
-        <w:t xml:space="preserve"> use of </w:t>
-      </w:r>
-      <w:r>
-        <w:rPr>
-          <w:color w:val="000000" w:themeColor="text1"/>
-        </w:rPr>
-        <w:t>OOPS</w:t>
-      </w:r>
-      <w:r>
-        <w:rPr>
-          <w:color w:val="000000" w:themeColor="text1"/>
-        </w:rPr>
-        <w:t xml:space="preserve"> concepts to build the </w:t>
-      </w:r>
-      <w:r>
-        <w:rPr>
-          <w:color w:val="000000" w:themeColor="text1"/>
-        </w:rPr>
-        <w:t xml:space="preserve">end to end </w:t>
-      </w:r>
-      <w:r>
-        <w:rPr>
-          <w:color w:val="000000" w:themeColor="text1"/>
-        </w:rPr>
-        <w:t>project.</w:t>
       </w:r>
     </w:p>
     <w:p>
@@ -6149,6 +6057,34 @@
     </w:p>
     <w:p>
       <w:pPr>
+        <w:spacing w:after="154"/>
+        <w:rPr>
+          <w:color w:val="000000"/>
+        </w:rPr>
+      </w:pPr>
+      <w:r>
+        <w:t>App link-</w:t>
+      </w:r>
+      <w:hyperlink r:id="rId21" w:history="1">
+        <w:r>
+          <w:rPr>
+            <w:rStyle w:val="Hyperlink"/>
+            <w:color w:val="000000"/>
+          </w:rPr>
+          <w:t xml:space="preserve"> </w:t>
+        </w:r>
+      </w:hyperlink>
+      <w:hyperlink r:id="rId22" w:history="1">
+        <w:r>
+          <w:rPr>
+            <w:rStyle w:val="Hyperlink"/>
+          </w:rPr>
+          <w:t>Store Sales Prediction - INeuron</w:t>
+        </w:r>
+      </w:hyperlink>
+    </w:p>
+    <w:p>
+      <w:pPr>
         <w:ind w:right="-432"/>
         <w:rPr>
           <w:color w:val="000000" w:themeColor="text1"/>
@@ -6184,7 +6120,7 @@
                     </pic:cNvPicPr>
                   </pic:nvPicPr>
                   <pic:blipFill>
-                    <a:blip r:embed="rId21">
+                    <a:blip r:embed="rId23">
                       <a:extLst>
                         <a:ext uri="{28A0092B-C50C-407E-A947-70E740481C1C}">
                           <a14:useLocalDpi xmlns:a14="http://schemas.microsoft.com/office/drawing/2010/main" val="0"/>
@@ -6271,6 +6207,11 @@
     </w:p>
     <w:p>
       <w:pPr>
+        <w:pStyle w:val="ListParagraph"/>
+        <w:numPr>
+          <w:ilvl w:val="0"/>
+          <w:numId w:val="2"/>
+        </w:numPr>
         <w:rPr>
           <w:color w:val="000000" w:themeColor="text1"/>
         </w:rPr>
@@ -6285,11 +6226,40 @@
         <w:rPr>
           <w:color w:val="000000" w:themeColor="text1"/>
         </w:rPr>
-        <w:t>consists of correlation analysis and feature importance which help us understand impact various features have on the target variable (Sales).</w:t>
-      </w:r>
-    </w:p>
-    <w:p>
-      <w:pPr>
+        <w:t xml:space="preserve">consists of correlation analysis and feature importance which help us understand </w:t>
+      </w:r>
+      <w:r>
+        <w:rPr>
+          <w:color w:val="000000" w:themeColor="text1"/>
+        </w:rPr>
+        <w:t xml:space="preserve">the </w:t>
+      </w:r>
+      <w:r>
+        <w:rPr>
+          <w:color w:val="000000" w:themeColor="text1"/>
+        </w:rPr>
+        <w:t>impact various features have on the target variable (</w:t>
+      </w:r>
+      <w:r>
+        <w:rPr>
+          <w:color w:val="000000" w:themeColor="text1"/>
+        </w:rPr>
+        <w:t xml:space="preserve">Item Outlet </w:t>
+      </w:r>
+      <w:r>
+        <w:rPr>
+          <w:color w:val="000000" w:themeColor="text1"/>
+        </w:rPr>
+        <w:t>Sales).</w:t>
+      </w:r>
+    </w:p>
+    <w:p>
+      <w:pPr>
+        <w:pStyle w:val="ListParagraph"/>
+        <w:numPr>
+          <w:ilvl w:val="0"/>
+          <w:numId w:val="2"/>
+        </w:numPr>
         <w:rPr>
           <w:color w:val="000000" w:themeColor="text1"/>
         </w:rPr>
@@ -6303,6 +6273,11 @@
     </w:p>
     <w:p>
       <w:pPr>
+        <w:pStyle w:val="ListParagraph"/>
+        <w:numPr>
+          <w:ilvl w:val="0"/>
+          <w:numId w:val="2"/>
+        </w:numPr>
         <w:rPr>
           <w:color w:val="000000" w:themeColor="text1"/>
         </w:rPr>
@@ -6316,15 +6291,144 @@
     </w:p>
     <w:p>
       <w:pPr>
-        <w:rPr>
-          <w:color w:val="000000" w:themeColor="text1"/>
-        </w:rPr>
-      </w:pPr>
-      <w:r>
-        <w:rPr>
-          <w:color w:val="000000" w:themeColor="text1"/>
-        </w:rPr>
-        <w:t>Linear Regression, Ridge and Lasso Regression, Random Forest Regressor were applied, Random Forest Regressor was hyperparameter tuned to get the best parameters and best score. Highest score of 71.5% was with RF Regressor using Randomised Search CV.</w:t>
+        <w:pStyle w:val="ListParagraph"/>
+        <w:numPr>
+          <w:ilvl w:val="0"/>
+          <w:numId w:val="2"/>
+        </w:numPr>
+        <w:rPr>
+          <w:color w:val="000000" w:themeColor="text1"/>
+        </w:rPr>
+      </w:pPr>
+      <w:r>
+        <w:rPr>
+          <w:color w:val="000000" w:themeColor="text1"/>
+        </w:rPr>
+        <w:t xml:space="preserve">Item </w:t>
+      </w:r>
+      <w:proofErr w:type="spellStart"/>
+      <w:r>
+        <w:rPr>
+          <w:color w:val="000000" w:themeColor="text1"/>
+        </w:rPr>
+        <w:t>Mrp</w:t>
+      </w:r>
+      <w:proofErr w:type="spellEnd"/>
+      <w:r>
+        <w:rPr>
+          <w:color w:val="000000" w:themeColor="text1"/>
+        </w:rPr>
+        <w:t xml:space="preserve"> can be further segmented into 4 different groups. </w:t>
+      </w:r>
+    </w:p>
+    <w:p>
+      <w:pPr>
+        <w:pStyle w:val="ListParagraph"/>
+        <w:numPr>
+          <w:ilvl w:val="0"/>
+          <w:numId w:val="2"/>
+        </w:numPr>
+        <w:rPr>
+          <w:color w:val="000000" w:themeColor="text1"/>
+        </w:rPr>
+      </w:pPr>
+      <w:r>
+        <w:rPr>
+          <w:color w:val="000000" w:themeColor="text1"/>
+        </w:rPr>
+        <w:t xml:space="preserve">Item </w:t>
+      </w:r>
+      <w:proofErr w:type="spellStart"/>
+      <w:r>
+        <w:rPr>
+          <w:color w:val="000000" w:themeColor="text1"/>
+        </w:rPr>
+        <w:t>Mrp</w:t>
+      </w:r>
+      <w:proofErr w:type="spellEnd"/>
+      <w:r>
+        <w:rPr>
+          <w:color w:val="000000" w:themeColor="text1"/>
+        </w:rPr>
+        <w:t xml:space="preserve"> is positively correlated with Item Outlet Sales.</w:t>
+      </w:r>
+      <w:r>
+        <w:rPr>
+          <w:color w:val="000000" w:themeColor="text1"/>
+        </w:rPr>
+        <w:t xml:space="preserve"> </w:t>
+      </w:r>
+    </w:p>
+    <w:p>
+      <w:pPr>
+        <w:pStyle w:val="ListParagraph"/>
+        <w:numPr>
+          <w:ilvl w:val="0"/>
+          <w:numId w:val="2"/>
+        </w:numPr>
+        <w:rPr>
+          <w:color w:val="000000" w:themeColor="text1"/>
+        </w:rPr>
+      </w:pPr>
+      <w:r>
+        <w:rPr>
+          <w:color w:val="000000" w:themeColor="text1"/>
+        </w:rPr>
+        <w:t xml:space="preserve">Linear Regression, Ridge and Lasso Regression, Random Forest Regressor were applied, Random Forest Regressor was hyperparameter tuned to get the best parameters and best score. </w:t>
+      </w:r>
+    </w:p>
+    <w:p>
+      <w:pPr>
+        <w:pStyle w:val="ListParagraph"/>
+        <w:numPr>
+          <w:ilvl w:val="0"/>
+          <w:numId w:val="2"/>
+        </w:numPr>
+        <w:rPr>
+          <w:color w:val="000000" w:themeColor="text1"/>
+        </w:rPr>
+      </w:pPr>
+      <w:r>
+        <w:rPr>
+          <w:color w:val="000000" w:themeColor="text1"/>
+        </w:rPr>
+        <w:t>Highest score of 71.5% was with R</w:t>
+      </w:r>
+      <w:r>
+        <w:rPr>
+          <w:color w:val="000000" w:themeColor="text1"/>
+        </w:rPr>
+        <w:t xml:space="preserve">andom </w:t>
+      </w:r>
+      <w:r>
+        <w:rPr>
+          <w:color w:val="000000" w:themeColor="text1"/>
+        </w:rPr>
+        <w:t>F</w:t>
+      </w:r>
+      <w:r>
+        <w:rPr>
+          <w:color w:val="000000" w:themeColor="text1"/>
+        </w:rPr>
+        <w:t>orest</w:t>
+      </w:r>
+      <w:r>
+        <w:rPr>
+          <w:color w:val="000000" w:themeColor="text1"/>
+        </w:rPr>
+        <w:t xml:space="preserve"> Regressor using Randomi</w:t>
+      </w:r>
+      <w:r>
+        <w:rPr>
+          <w:color w:val="000000" w:themeColor="text1"/>
+        </w:rPr>
+        <w:t>s</w:t>
+      </w:r>
+      <w:r>
+        <w:rPr>
+          <w:color w:val="000000" w:themeColor="text1"/>
+        </w:rPr>
+        <w:t>ed Search CV.</w:t>
       </w:r>
     </w:p>
     <w:p>
@@ -6377,8 +6481,8 @@
       <w:bookmarkEnd w:id="2"/>
     </w:p>
     <w:sectPr>
-      <w:headerReference w:type="default" r:id="rId22"/>
-      <w:footerReference w:type="default" r:id="rId23"/>
+      <w:headerReference w:type="default" r:id="rId24"/>
+      <w:footerReference w:type="default" r:id="rId25"/>
       <w:pgSz w:w="11906" w:h="16838"/>
       <w:pgMar w:top="1440" w:right="1440" w:bottom="1440" w:left="1440" w:header="708" w:footer="708" w:gutter="0"/>
       <w:cols w:space="708"/>
@@ -6657,6 +6761,119 @@
 <file path=word/numbering.xml><?xml version="1.0" encoding="utf-8"?>
 <w:numbering xmlns:wpc="http://schemas.microsoft.com/office/word/2010/wordprocessingCanvas" xmlns:cx="http://schemas.microsoft.com/office/drawing/2014/chartex" xmlns:cx1="http://schemas.microsoft.com/office/drawing/2015/9/8/chartex" xmlns:cx2="http://schemas.microsoft.com/office/drawing/2015/10/21/chartex" xmlns:cx3="http://schemas.microsoft.com/office/drawing/2016/5/9/chartex" xmlns:cx4="http://schemas.microsoft.com/office/drawing/2016/5/10/chartex" xmlns:cx5="http://schemas.microsoft.com/office/drawing/2016/5/11/chartex" xmlns:cx6="http://schemas.microsoft.com/office/drawing/2016/5/12/chartex" xmlns:cx7="http://schemas.microsoft.com/office/drawing/2016/5/13/chartex" xmlns:cx8="http://schemas.microsoft.com/office/drawing/2016/5/14/chartex" xmlns:mc="http://schemas.openxmlformats.org/markup-compatibility/2006" xmlns:aink="http://schemas.microsoft.com/office/drawing/2016/ink" xmlns:am3d="http://schemas.microsoft.com/office/drawing/2017/model3d" xmlns:o="urn:schemas-microsoft-com:office:office" xmlns:r="http://schemas.openxmlformats.org/officeDocument/2006/relationships" xmlns:m="http://schemas.openxmlformats.org/officeDocument/2006/math" xmlns:v="urn:schemas-microsoft-com:vml" xmlns:wp14="http://schemas.microsoft.com/office/word/2010/wordprocessingDrawing" xmlns:wp="http://schemas.openxmlformats.org/drawingml/2006/wordprocessingDrawing" xmlns:w10="urn:schemas-microsoft-com:office:word" xmlns:w="http://schemas.openxmlformats.org/wordprocessingml/2006/main" xmlns:w14="http://schemas.microsoft.com/office/word/2010/wordml" xmlns:w15="http://schemas.microsoft.com/office/word/2012/wordml" xmlns:w16cid="http://schemas.microsoft.com/office/word/2016/wordml/cid" xmlns:w16se="http://schemas.microsoft.com/office/word/2015/wordml/symex" xmlns:wpg="http://schemas.microsoft.com/office/word/2010/wordprocessingGroup" xmlns:wpi="http://schemas.microsoft.com/office/word/2010/wordprocessingInk" xmlns:wne="http://schemas.microsoft.com/office/word/2006/wordml" xmlns:wps="http://schemas.microsoft.com/office/word/2010/wordprocessingShape" mc:Ignorable="w14 w15 w16se w16cid wp14">
   <w:abstractNum w:abstractNumId="0" w15:restartNumberingAfterBreak="0">
+    <w:nsid w:val="77636700"/>
+    <w:multiLevelType w:val="hybridMultilevel"/>
+    <w:tmpl w:val="5B8EE688"/>
+    <w:lvl w:ilvl="0" w:tplc="04090001">
+      <w:start w:val="1"/>
+      <w:numFmt w:val="bullet"/>
+      <w:lvlText w:val=""/>
+      <w:lvlJc w:val="left"/>
+      <w:pPr>
+        <w:ind w:left="720" w:hanging="360"/>
+      </w:pPr>
+      <w:rPr>
+        <w:rFonts w:ascii="Symbol" w:hAnsi="Symbol" w:hint="default"/>
+      </w:rPr>
+    </w:lvl>
+    <w:lvl w:ilvl="1" w:tplc="04090003" w:tentative="1">
+      <w:start w:val="1"/>
+      <w:numFmt w:val="bullet"/>
+      <w:lvlText w:val="o"/>
+      <w:lvlJc w:val="left"/>
+      <w:pPr>
+        <w:ind w:left="1440" w:hanging="360"/>
+      </w:pPr>
+      <w:rPr>
+        <w:rFonts w:ascii="Courier New" w:hAnsi="Courier New" w:cs="Courier New" w:hint="default"/>
+      </w:rPr>
+    </w:lvl>
+    <w:lvl w:ilvl="2" w:tplc="04090005" w:tentative="1">
+      <w:start w:val="1"/>
+      <w:numFmt w:val="bullet"/>
+      <w:lvlText w:val=""/>
+      <w:lvlJc w:val="left"/>
+      <w:pPr>
+        <w:ind w:left="2160" w:hanging="360"/>
+      </w:pPr>
+      <w:rPr>
+        <w:rFonts w:ascii="Wingdings" w:hAnsi="Wingdings" w:hint="default"/>
+      </w:rPr>
+    </w:lvl>
+    <w:lvl w:ilvl="3" w:tplc="04090001" w:tentative="1">
+      <w:start w:val="1"/>
+      <w:numFmt w:val="bullet"/>
+      <w:lvlText w:val=""/>
+      <w:lvlJc w:val="left"/>
+      <w:pPr>
+        <w:ind w:left="2880" w:hanging="360"/>
+      </w:pPr>
+      <w:rPr>
+        <w:rFonts w:ascii="Symbol" w:hAnsi="Symbol" w:hint="default"/>
+      </w:rPr>
+    </w:lvl>
+    <w:lvl w:ilvl="4" w:tplc="04090003" w:tentative="1">
+      <w:start w:val="1"/>
+      <w:numFmt w:val="bullet"/>
+      <w:lvlText w:val="o"/>
+      <w:lvlJc w:val="left"/>
+      <w:pPr>
+        <w:ind w:left="3600" w:hanging="360"/>
+      </w:pPr>
+      <w:rPr>
+        <w:rFonts w:ascii="Courier New" w:hAnsi="Courier New" w:cs="Courier New" w:hint="default"/>
+      </w:rPr>
+    </w:lvl>
+    <w:lvl w:ilvl="5" w:tplc="04090005" w:tentative="1">
+      <w:start w:val="1"/>
+      <w:numFmt w:val="bullet"/>
+      <w:lvlText w:val=""/>
+      <w:lvlJc w:val="left"/>
+      <w:pPr>
+        <w:ind w:left="4320" w:hanging="360"/>
+      </w:pPr>
+      <w:rPr>
+        <w:rFonts w:ascii="Wingdings" w:hAnsi="Wingdings" w:hint="default"/>
+      </w:rPr>
+    </w:lvl>
+    <w:lvl w:ilvl="6" w:tplc="04090001" w:tentative="1">
+      <w:start w:val="1"/>
+      <w:numFmt w:val="bullet"/>
+      <w:lvlText w:val=""/>
+      <w:lvlJc w:val="left"/>
+      <w:pPr>
+        <w:ind w:left="5040" w:hanging="360"/>
+      </w:pPr>
+      <w:rPr>
+        <w:rFonts w:ascii="Symbol" w:hAnsi="Symbol" w:hint="default"/>
+      </w:rPr>
+    </w:lvl>
+    <w:lvl w:ilvl="7" w:tplc="04090003" w:tentative="1">
+      <w:start w:val="1"/>
+      <w:numFmt w:val="bullet"/>
+      <w:lvlText w:val="o"/>
+      <w:lvlJc w:val="left"/>
+      <w:pPr>
+        <w:ind w:left="5760" w:hanging="360"/>
+      </w:pPr>
+      <w:rPr>
+        <w:rFonts w:ascii="Courier New" w:hAnsi="Courier New" w:cs="Courier New" w:hint="default"/>
+      </w:rPr>
+    </w:lvl>
+    <w:lvl w:ilvl="8" w:tplc="04090005" w:tentative="1">
+      <w:start w:val="1"/>
+      <w:numFmt w:val="bullet"/>
+      <w:lvlText w:val=""/>
+      <w:lvlJc w:val="left"/>
+      <w:pPr>
+        <w:ind w:left="6480" w:hanging="360"/>
+      </w:pPr>
+      <w:rPr>
+        <w:rFonts w:ascii="Wingdings" w:hAnsi="Wingdings" w:hint="default"/>
+      </w:rPr>
+    </w:lvl>
+  </w:abstractNum>
+  <w:abstractNum w:abstractNumId="1" w15:restartNumberingAfterBreak="0">
     <w:nsid w:val="7D4C3362"/>
     <w:multiLevelType w:val="hybridMultilevel"/>
     <w:tmpl w:val="3E56EE88"/>
@@ -6770,6 +6987,9 @@
     </w:lvl>
   </w:abstractNum>
   <w:num w:numId="1">
+    <w:abstractNumId w:val="1"/>
+  </w:num>
+  <w:num w:numId="2">
     <w:abstractNumId w:val="0"/>
   </w:num>
 </w:numbering>
